--- a/wwwroot/DocIO/WordtoPDF.docx
+++ b/wwwroot/DocIO/WordtoPDF.docx
@@ -7,6 +7,8 @@
         <w:pStyle w:val="Heading1"/>
         <w:jc w:val="center"/>
       </w:pPr>
+      <w:bookmarkStart w:id="0" w:name="_GoBack"/>
+      <w:bookmarkEnd w:id="0"/>
       <w:r>
         <w:rPr>
           <w:rFonts w:ascii="Calibri" w:eastAsia="Calibri" w:hAnsi="Calibri" w:cs="Calibri"/>
@@ -78,6 +80,281 @@
       <w:r>
         <w:t xml:space="preserve"> Neptuno, became the sole manufacturer and distributor of the touring bicycle product group.</w:t>
       </w:r>
+    </w:p>
+    <w:p>
+      <w:pPr>
+        <w:pStyle w:val="Heading3"/>
+      </w:pPr>
+    </w:p>
+    <w:p>
+      <w:pPr>
+        <w:pStyle w:val="Heading3"/>
+      </w:pPr>
+      <w:r>
+        <w:t>Mathematical Equation</w:t>
+      </w:r>
+      <w:r>
+        <w:t>:</w:t>
+      </w:r>
+    </w:p>
+    <w:p>
+      <w:pPr>
+        <w:spacing w:after="240"/>
+      </w:pPr>
+      <m:oMathPara>
+        <m:oMath>
+          <m:r>
+            <w:rPr>
+              <w:rFonts w:ascii="Cambria Math" w:hAnsi="Cambria Math"/>
+            </w:rPr>
+            <m:t>f</m:t>
+          </m:r>
+          <m:d>
+            <m:dPr>
+              <m:ctrlPr>
+                <w:rPr>
+                  <w:rFonts w:ascii="Cambria Math" w:hAnsi="Cambria Math"/>
+                </w:rPr>
+              </m:ctrlPr>
+            </m:dPr>
+            <m:e>
+              <m:r>
+                <w:rPr>
+                  <w:rFonts w:ascii="Cambria Math" w:hAnsi="Cambria Math"/>
+                </w:rPr>
+                <m:t>x</m:t>
+              </m:r>
+            </m:e>
+          </m:d>
+          <m:r>
+            <w:rPr>
+              <w:rFonts w:ascii="Cambria Math" w:hAnsi="Cambria Math"/>
+            </w:rPr>
+            <m:t>=</m:t>
+          </m:r>
+          <m:sSub>
+            <m:sSubPr>
+              <m:ctrlPr>
+                <w:rPr>
+                  <w:rFonts w:ascii="Cambria Math" w:hAnsi="Cambria Math"/>
+                </w:rPr>
+              </m:ctrlPr>
+            </m:sSubPr>
+            <m:e>
+              <m:r>
+                <w:rPr>
+                  <w:rFonts w:ascii="Cambria Math" w:hAnsi="Cambria Math"/>
+                </w:rPr>
+                <m:t>a</m:t>
+              </m:r>
+            </m:e>
+            <m:sub>
+              <m:r>
+                <w:rPr>
+                  <w:rFonts w:ascii="Cambria Math" w:hAnsi="Cambria Math"/>
+                </w:rPr>
+                <m:t>0</m:t>
+              </m:r>
+            </m:sub>
+          </m:sSub>
+          <m:r>
+            <w:rPr>
+              <w:rFonts w:ascii="Cambria Math" w:hAnsi="Cambria Math"/>
+            </w:rPr>
+            <m:t>+</m:t>
+          </m:r>
+          <m:nary>
+            <m:naryPr>
+              <m:chr m:val="∑"/>
+              <m:grow m:val="1"/>
+              <m:ctrlPr>
+                <w:rPr>
+                  <w:rFonts w:ascii="Cambria Math" w:hAnsi="Cambria Math"/>
+                </w:rPr>
+              </m:ctrlPr>
+            </m:naryPr>
+            <m:sub>
+              <m:r>
+                <w:rPr>
+                  <w:rFonts w:ascii="Cambria Math" w:hAnsi="Cambria Math"/>
+                </w:rPr>
+                <m:t>n=1</m:t>
+              </m:r>
+            </m:sub>
+            <m:sup>
+              <m:r>
+                <w:rPr>
+                  <w:rFonts w:ascii="Cambria Math" w:hAnsi="Cambria Math"/>
+                </w:rPr>
+                <m:t>∞</m:t>
+              </m:r>
+            </m:sup>
+            <m:e>
+              <m:d>
+                <m:dPr>
+                  <m:ctrlPr>
+                    <w:rPr>
+                      <w:rFonts w:ascii="Cambria Math" w:hAnsi="Cambria Math"/>
+                    </w:rPr>
+                  </m:ctrlPr>
+                </m:dPr>
+                <m:e>
+                  <m:sSub>
+                    <m:sSubPr>
+                      <m:ctrlPr>
+                        <w:rPr>
+                          <w:rFonts w:ascii="Cambria Math" w:hAnsi="Cambria Math"/>
+                        </w:rPr>
+                      </m:ctrlPr>
+                    </m:sSubPr>
+                    <m:e>
+                      <m:r>
+                        <w:rPr>
+                          <w:rFonts w:ascii="Cambria Math" w:hAnsi="Cambria Math"/>
+                        </w:rPr>
+                        <m:t>a</m:t>
+                      </m:r>
+                    </m:e>
+                    <m:sub>
+                      <m:r>
+                        <w:rPr>
+                          <w:rFonts w:ascii="Cambria Math" w:hAnsi="Cambria Math"/>
+                        </w:rPr>
+                        <m:t>n</m:t>
+                      </m:r>
+                    </m:sub>
+                  </m:sSub>
+                  <m:func>
+                    <m:funcPr>
+                      <m:ctrlPr>
+                        <w:rPr>
+                          <w:rFonts w:ascii="Cambria Math" w:hAnsi="Cambria Math"/>
+                        </w:rPr>
+                      </m:ctrlPr>
+                    </m:funcPr>
+                    <m:fName>
+                      <m:r>
+                        <m:rPr>
+                          <m:sty m:val="p"/>
+                        </m:rPr>
+                        <w:rPr>
+                          <w:rFonts w:ascii="Cambria Math" w:hAnsi="Cambria Math"/>
+                        </w:rPr>
+                        <m:t>cos</m:t>
+                      </m:r>
+                    </m:fName>
+                    <m:e>
+                      <m:f>
+                        <m:fPr>
+                          <m:ctrlPr>
+                            <w:rPr>
+                              <w:rFonts w:ascii="Cambria Math" w:hAnsi="Cambria Math"/>
+                            </w:rPr>
+                          </m:ctrlPr>
+                        </m:fPr>
+                        <m:num>
+                          <m:r>
+                            <w:rPr>
+                              <w:rFonts w:ascii="Cambria Math" w:hAnsi="Cambria Math"/>
+                            </w:rPr>
+                            <m:t>nπx</m:t>
+                          </m:r>
+                        </m:num>
+                        <m:den>
+                          <m:r>
+                            <w:rPr>
+                              <w:rFonts w:ascii="Cambria Math" w:hAnsi="Cambria Math"/>
+                            </w:rPr>
+                            <m:t>L</m:t>
+                          </m:r>
+                        </m:den>
+                      </m:f>
+                    </m:e>
+                  </m:func>
+                  <m:r>
+                    <w:rPr>
+                      <w:rFonts w:ascii="Cambria Math" w:hAnsi="Cambria Math"/>
+                    </w:rPr>
+                    <m:t>+</m:t>
+                  </m:r>
+                  <m:sSub>
+                    <m:sSubPr>
+                      <m:ctrlPr>
+                        <w:rPr>
+                          <w:rFonts w:ascii="Cambria Math" w:hAnsi="Cambria Math"/>
+                        </w:rPr>
+                      </m:ctrlPr>
+                    </m:sSubPr>
+                    <m:e>
+                      <m:r>
+                        <w:rPr>
+                          <w:rFonts w:ascii="Cambria Math" w:hAnsi="Cambria Math"/>
+                        </w:rPr>
+                        <m:t>b</m:t>
+                      </m:r>
+                    </m:e>
+                    <m:sub>
+                      <m:r>
+                        <w:rPr>
+                          <w:rFonts w:ascii="Cambria Math" w:hAnsi="Cambria Math"/>
+                        </w:rPr>
+                        <m:t>n</m:t>
+                      </m:r>
+                    </m:sub>
+                  </m:sSub>
+                  <m:func>
+                    <m:funcPr>
+                      <m:ctrlPr>
+                        <w:rPr>
+                          <w:rFonts w:ascii="Cambria Math" w:hAnsi="Cambria Math"/>
+                        </w:rPr>
+                      </m:ctrlPr>
+                    </m:funcPr>
+                    <m:fName>
+                      <m:r>
+                        <m:rPr>
+                          <m:sty m:val="p"/>
+                        </m:rPr>
+                        <w:rPr>
+                          <w:rFonts w:ascii="Cambria Math" w:hAnsi="Cambria Math"/>
+                        </w:rPr>
+                        <m:t>sin</m:t>
+                      </m:r>
+                    </m:fName>
+                    <m:e>
+                      <m:f>
+                        <m:fPr>
+                          <m:ctrlPr>
+                            <w:rPr>
+                              <w:rFonts w:ascii="Cambria Math" w:hAnsi="Cambria Math"/>
+                            </w:rPr>
+                          </m:ctrlPr>
+                        </m:fPr>
+                        <m:num>
+                          <m:r>
+                            <w:rPr>
+                              <w:rFonts w:ascii="Cambria Math" w:hAnsi="Cambria Math"/>
+                            </w:rPr>
+                            <m:t>nπx</m:t>
+                          </m:r>
+                        </m:num>
+                        <m:den>
+                          <m:r>
+                            <w:rPr>
+                              <w:rFonts w:ascii="Cambria Math" w:hAnsi="Cambria Math"/>
+                            </w:rPr>
+                            <m:t>L</m:t>
+                          </m:r>
+                        </m:den>
+                      </m:f>
+                    </m:e>
+                  </m:func>
+                </m:e>
+              </m:d>
+            </m:e>
+          </m:nary>
+        </m:oMath>
+      </m:oMathPara>
     </w:p>
     <w:p>
       <w:pPr>
@@ -422,12 +699,31 @@
           <w:u w:val="single"/>
         </w:rPr>
       </w:pPr>
-      <w:r>
+    </w:p>
+    <w:p>
+      <w:pPr>
         <w:rPr>
           <w:rFonts w:ascii="Calibri" w:hAnsi="Calibri"/>
           <w:b/>
           <w:u w:val="single"/>
         </w:rPr>
+      </w:pPr>
+    </w:p>
+    <w:p>
+      <w:pPr>
+        <w:rPr>
+          <w:rFonts w:ascii="Calibri" w:hAnsi="Calibri"/>
+          <w:b/>
+          <w:u w:val="single"/>
+        </w:rPr>
+      </w:pPr>
+      <w:r>
+        <w:rPr>
+          <w:rFonts w:ascii="Calibri" w:hAnsi="Calibri"/>
+          <w:b/>
+          <w:u w:val="single"/>
+        </w:rPr>
+        <w:lastRenderedPageBreak/>
         <w:t>Northwind Database</w:t>
       </w:r>
     </w:p>
@@ -497,7 +793,6 @@
           <w:szCs w:val="20"/>
           <w:lang w:eastAsia="fr-FR"/>
         </w:rPr>
-        <w:lastRenderedPageBreak/>
         <w:t>It contains the following detailed information:</w:t>
       </w:r>
     </w:p>
@@ -889,6 +1184,7 @@
           <w:docPart w:val="68981AE098EC404D8FA88428092F8694"/>
         </w:placeholder>
       </w:sdtPr>
+      <w:sdtEndPr/>
       <w:sdtContent>
         <w:sdt>
           <w:sdtPr>
@@ -900,6 +1196,7 @@
               <w:docPart w:val="68981AE098EC404D8FA88428092F8694"/>
             </w:placeholder>
           </w:sdtPr>
+          <w:sdtEndPr/>
           <w:sdtContent>
             <w:p>
               <w:pPr>
@@ -975,16 +1272,8 @@
           <w:lang w:eastAsia="fr-FR"/>
         </w:rPr>
       </w:pPr>
-      <w:bookmarkStart w:id="0" w:name="_GoBack"/>
-      <w:bookmarkEnd w:id="0"/>
     </w:p>
     <w:sectPr>
-      <w:headerReference w:type="even" r:id="rId9"/>
-      <w:headerReference w:type="default" r:id="rId10"/>
-      <w:footerReference w:type="even" r:id="rId11"/>
-      <w:footerReference w:type="default" r:id="rId12"/>
-      <w:headerReference w:type="first" r:id="rId13"/>
-      <w:footerReference w:type="first" r:id="rId14"/>
       <w:pgSz w:w="12240" w:h="15840"/>
       <w:pgMar w:top="1440" w:right="1440" w:bottom="1440" w:left="1440" w:header="720" w:footer="720" w:gutter="0"/>
       <w:cols w:space="720"/>
@@ -1013,36 +1302,6 @@
 </w:endnotes>
 </file>
 
-<file path=word/footer1.xml><?xml version="1.0" encoding="utf-8"?>
-<w:ftr xmlns:wpc="http://schemas.microsoft.com/office/word/2010/wordprocessingCanvas" xmlns:cx="http://schemas.microsoft.com/office/drawing/2014/chartex" xmlns:cx1="http://schemas.microsoft.com/office/drawing/2015/9/8/chartex" xmlns:cx2="http://schemas.microsoft.com/office/drawing/2015/10/21/chartex" xmlns:cx3="http://schemas.microsoft.com/office/drawing/2016/5/9/chartex" xmlns:cx4="http://schemas.microsoft.com/office/drawing/2016/5/10/chartex" xmlns:cx5="http://schemas.microsoft.com/office/drawing/2016/5/11/chartex" xmlns:cx6="http://schemas.microsoft.com/office/drawing/2016/5/12/chartex" xmlns:cx7="http://schemas.microsoft.com/office/drawing/2016/5/13/chartex" xmlns:cx8="http://schemas.microsoft.com/office/drawing/2016/5/14/chartex" xmlns:mc="http://schemas.openxmlformats.org/markup-compatibility/2006" xmlns:aink="http://schemas.microsoft.com/office/drawing/2016/ink" xmlns:am3d="http://schemas.microsoft.com/office/drawing/2017/model3d" xmlns:o="urn:schemas-microsoft-com:office:office" xmlns:r="http://schemas.openxmlformats.org/officeDocument/2006/relationships" xmlns:m="http://schemas.openxmlformats.org/officeDocument/2006/math" xmlns:v="urn:schemas-microsoft-com:vml" xmlns:wp14="http://schemas.microsoft.com/office/word/2010/wordprocessingDrawing" xmlns:wp="http://schemas.openxmlformats.org/drawingml/2006/wordprocessingDrawing" xmlns:w10="urn:schemas-microsoft-com:office:word" xmlns:w="http://schemas.openxmlformats.org/wordprocessingml/2006/main" xmlns:w14="http://schemas.microsoft.com/office/word/2010/wordml" xmlns:w15="http://schemas.microsoft.com/office/word/2012/wordml" xmlns:w16cid="http://schemas.microsoft.com/office/word/2016/wordml/cid" xmlns:w16se="http://schemas.microsoft.com/office/word/2015/wordml/symex" xmlns:wpg="http://schemas.microsoft.com/office/word/2010/wordprocessingGroup" xmlns:wpi="http://schemas.microsoft.com/office/word/2010/wordprocessingInk" xmlns:wne="http://schemas.microsoft.com/office/word/2006/wordml" xmlns:wps="http://schemas.microsoft.com/office/word/2010/wordprocessingShape" mc:Ignorable="w14 w15 w16se w16cid wp14">
-  <w:p>
-    <w:pPr>
-      <w:pStyle w:val="Footer"/>
-    </w:pPr>
-  </w:p>
-</w:ftr>
-</file>
-
-<file path=word/footer2.xml><?xml version="1.0" encoding="utf-8"?>
-<w:ftr xmlns:wpc="http://schemas.microsoft.com/office/word/2010/wordprocessingCanvas" xmlns:cx="http://schemas.microsoft.com/office/drawing/2014/chartex" xmlns:cx1="http://schemas.microsoft.com/office/drawing/2015/9/8/chartex" xmlns:cx2="http://schemas.microsoft.com/office/drawing/2015/10/21/chartex" xmlns:cx3="http://schemas.microsoft.com/office/drawing/2016/5/9/chartex" xmlns:cx4="http://schemas.microsoft.com/office/drawing/2016/5/10/chartex" xmlns:cx5="http://schemas.microsoft.com/office/drawing/2016/5/11/chartex" xmlns:cx6="http://schemas.microsoft.com/office/drawing/2016/5/12/chartex" xmlns:cx7="http://schemas.microsoft.com/office/drawing/2016/5/13/chartex" xmlns:cx8="http://schemas.microsoft.com/office/drawing/2016/5/14/chartex" xmlns:mc="http://schemas.openxmlformats.org/markup-compatibility/2006" xmlns:aink="http://schemas.microsoft.com/office/drawing/2016/ink" xmlns:am3d="http://schemas.microsoft.com/office/drawing/2017/model3d" xmlns:o="urn:schemas-microsoft-com:office:office" xmlns:r="http://schemas.openxmlformats.org/officeDocument/2006/relationships" xmlns:m="http://schemas.openxmlformats.org/officeDocument/2006/math" xmlns:v="urn:schemas-microsoft-com:vml" xmlns:wp14="http://schemas.microsoft.com/office/word/2010/wordprocessingDrawing" xmlns:wp="http://schemas.openxmlformats.org/drawingml/2006/wordprocessingDrawing" xmlns:w10="urn:schemas-microsoft-com:office:word" xmlns:w="http://schemas.openxmlformats.org/wordprocessingml/2006/main" xmlns:w14="http://schemas.microsoft.com/office/word/2010/wordml" xmlns:w15="http://schemas.microsoft.com/office/word/2012/wordml" xmlns:w16cid="http://schemas.microsoft.com/office/word/2016/wordml/cid" xmlns:w16se="http://schemas.microsoft.com/office/word/2015/wordml/symex" xmlns:wpg="http://schemas.microsoft.com/office/word/2010/wordprocessingGroup" xmlns:wpi="http://schemas.microsoft.com/office/word/2010/wordprocessingInk" xmlns:wne="http://schemas.microsoft.com/office/word/2006/wordml" xmlns:wps="http://schemas.microsoft.com/office/word/2010/wordprocessingShape" mc:Ignorable="w14 w15 w16se w16cid wp14">
-  <w:p>
-    <w:pPr>
-      <w:pStyle w:val="Footer"/>
-    </w:pPr>
-  </w:p>
-</w:ftr>
-</file>
-
-<file path=word/footer3.xml><?xml version="1.0" encoding="utf-8"?>
-<w:ftr xmlns:wpc="http://schemas.microsoft.com/office/word/2010/wordprocessingCanvas" xmlns:cx="http://schemas.microsoft.com/office/drawing/2014/chartex" xmlns:cx1="http://schemas.microsoft.com/office/drawing/2015/9/8/chartex" xmlns:cx2="http://schemas.microsoft.com/office/drawing/2015/10/21/chartex" xmlns:cx3="http://schemas.microsoft.com/office/drawing/2016/5/9/chartex" xmlns:cx4="http://schemas.microsoft.com/office/drawing/2016/5/10/chartex" xmlns:cx5="http://schemas.microsoft.com/office/drawing/2016/5/11/chartex" xmlns:cx6="http://schemas.microsoft.com/office/drawing/2016/5/12/chartex" xmlns:cx7="http://schemas.microsoft.com/office/drawing/2016/5/13/chartex" xmlns:cx8="http://schemas.microsoft.com/office/drawing/2016/5/14/chartex" xmlns:mc="http://schemas.openxmlformats.org/markup-compatibility/2006" xmlns:aink="http://schemas.microsoft.com/office/drawing/2016/ink" xmlns:am3d="http://schemas.microsoft.com/office/drawing/2017/model3d" xmlns:o="urn:schemas-microsoft-com:office:office" xmlns:r="http://schemas.openxmlformats.org/officeDocument/2006/relationships" xmlns:m="http://schemas.openxmlformats.org/officeDocument/2006/math" xmlns:v="urn:schemas-microsoft-com:vml" xmlns:wp14="http://schemas.microsoft.com/office/word/2010/wordprocessingDrawing" xmlns:wp="http://schemas.openxmlformats.org/drawingml/2006/wordprocessingDrawing" xmlns:w10="urn:schemas-microsoft-com:office:word" xmlns:w="http://schemas.openxmlformats.org/wordprocessingml/2006/main" xmlns:w14="http://schemas.microsoft.com/office/word/2010/wordml" xmlns:w15="http://schemas.microsoft.com/office/word/2012/wordml" xmlns:w16cid="http://schemas.microsoft.com/office/word/2016/wordml/cid" xmlns:w16se="http://schemas.microsoft.com/office/word/2015/wordml/symex" xmlns:wpg="http://schemas.microsoft.com/office/word/2010/wordprocessingGroup" xmlns:wpi="http://schemas.microsoft.com/office/word/2010/wordprocessingInk" xmlns:wne="http://schemas.microsoft.com/office/word/2006/wordml" xmlns:wps="http://schemas.microsoft.com/office/word/2010/wordprocessingShape" mc:Ignorable="w14 w15 w16se w16cid wp14">
-  <w:p>
-    <w:pPr>
-      <w:pStyle w:val="Footer"/>
-    </w:pPr>
-  </w:p>
-</w:ftr>
-</file>
-
 <file path=word/footnotes.xml><?xml version="1.0" encoding="utf-8"?>
 <w:footnotes xmlns:wpc="http://schemas.microsoft.com/office/word/2010/wordprocessingCanvas" xmlns:cx="http://schemas.microsoft.com/office/drawing/2014/chartex" xmlns:cx1="http://schemas.microsoft.com/office/drawing/2015/9/8/chartex" xmlns:cx2="http://schemas.microsoft.com/office/drawing/2015/10/21/chartex" xmlns:cx3="http://schemas.microsoft.com/office/drawing/2016/5/9/chartex" xmlns:cx4="http://schemas.microsoft.com/office/drawing/2016/5/10/chartex" xmlns:cx5="http://schemas.microsoft.com/office/drawing/2016/5/11/chartex" xmlns:cx6="http://schemas.microsoft.com/office/drawing/2016/5/12/chartex" xmlns:cx7="http://schemas.microsoft.com/office/drawing/2016/5/13/chartex" xmlns:cx8="http://schemas.microsoft.com/office/drawing/2016/5/14/chartex" xmlns:mc="http://schemas.openxmlformats.org/markup-compatibility/2006" xmlns:aink="http://schemas.microsoft.com/office/drawing/2016/ink" xmlns:am3d="http://schemas.microsoft.com/office/drawing/2017/model3d" xmlns:o="urn:schemas-microsoft-com:office:office" xmlns:r="http://schemas.openxmlformats.org/officeDocument/2006/relationships" xmlns:m="http://schemas.openxmlformats.org/officeDocument/2006/math" xmlns:v="urn:schemas-microsoft-com:vml" xmlns:wp14="http://schemas.microsoft.com/office/word/2010/wordprocessingDrawing" xmlns:wp="http://schemas.openxmlformats.org/drawingml/2006/wordprocessingDrawing" xmlns:w10="urn:schemas-microsoft-com:office:word" xmlns:w="http://schemas.openxmlformats.org/wordprocessingml/2006/main" xmlns:w14="http://schemas.microsoft.com/office/word/2010/wordml" xmlns:w15="http://schemas.microsoft.com/office/word/2012/wordml" xmlns:w16cid="http://schemas.microsoft.com/office/word/2016/wordml/cid" xmlns:w16se="http://schemas.microsoft.com/office/word/2015/wordml/symex" xmlns:wpg="http://schemas.microsoft.com/office/word/2010/wordprocessingGroup" xmlns:wpi="http://schemas.microsoft.com/office/word/2010/wordprocessingInk" xmlns:wne="http://schemas.microsoft.com/office/word/2006/wordml" xmlns:wps="http://schemas.microsoft.com/office/word/2010/wordprocessingShape" mc:Ignorable="w14 w15 w16se w16cid wp14">
   <w:footnote w:type="separator" w:id="-1">
@@ -1060,83 +1319,6 @@
     </w:p>
   </w:footnote>
 </w:footnotes>
-</file>
-
-<file path=word/header1.xml><?xml version="1.0" encoding="utf-8"?>
-<w:hdr xmlns:wpc="http://schemas.microsoft.com/office/word/2010/wordprocessingCanvas" xmlns:cx="http://schemas.microsoft.com/office/drawing/2014/chartex" xmlns:cx1="http://schemas.microsoft.com/office/drawing/2015/9/8/chartex" xmlns:cx2="http://schemas.microsoft.com/office/drawing/2015/10/21/chartex" xmlns:cx3="http://schemas.microsoft.com/office/drawing/2016/5/9/chartex" xmlns:cx4="http://schemas.microsoft.com/office/drawing/2016/5/10/chartex" xmlns:cx5="http://schemas.microsoft.com/office/drawing/2016/5/11/chartex" xmlns:cx6="http://schemas.microsoft.com/office/drawing/2016/5/12/chartex" xmlns:cx7="http://schemas.microsoft.com/office/drawing/2016/5/13/chartex" xmlns:cx8="http://schemas.microsoft.com/office/drawing/2016/5/14/chartex" xmlns:mc="http://schemas.openxmlformats.org/markup-compatibility/2006" xmlns:aink="http://schemas.microsoft.com/office/drawing/2016/ink" xmlns:am3d="http://schemas.microsoft.com/office/drawing/2017/model3d" xmlns:o="urn:schemas-microsoft-com:office:office" xmlns:r="http://schemas.openxmlformats.org/officeDocument/2006/relationships" xmlns:m="http://schemas.openxmlformats.org/officeDocument/2006/math" xmlns:v="urn:schemas-microsoft-com:vml" xmlns:wp14="http://schemas.microsoft.com/office/word/2010/wordprocessingDrawing" xmlns:wp="http://schemas.openxmlformats.org/drawingml/2006/wordprocessingDrawing" xmlns:w10="urn:schemas-microsoft-com:office:word" xmlns:w="http://schemas.openxmlformats.org/wordprocessingml/2006/main" xmlns:w14="http://schemas.microsoft.com/office/word/2010/wordml" xmlns:w15="http://schemas.microsoft.com/office/word/2012/wordml" xmlns:w16cid="http://schemas.microsoft.com/office/word/2016/wordml/cid" xmlns:w16se="http://schemas.microsoft.com/office/word/2015/wordml/symex" xmlns:wpg="http://schemas.microsoft.com/office/word/2010/wordprocessingGroup" xmlns:wpi="http://schemas.microsoft.com/office/word/2010/wordprocessingInk" xmlns:wne="http://schemas.microsoft.com/office/word/2006/wordml" xmlns:wps="http://schemas.microsoft.com/office/word/2010/wordprocessingShape" mc:Ignorable="w14 w15 w16se w16cid wp14">
-  <w:p>
-    <w:pPr>
-      <w:pStyle w:val="Header"/>
-    </w:pPr>
-  </w:p>
-</w:hdr>
-</file>
-
-<file path=word/header2.xml><?xml version="1.0" encoding="utf-8"?>
-<w:hdr xmlns:wpc="http://schemas.microsoft.com/office/word/2010/wordprocessingCanvas" xmlns:cx="http://schemas.microsoft.com/office/drawing/2014/chartex" xmlns:cx1="http://schemas.microsoft.com/office/drawing/2015/9/8/chartex" xmlns:cx2="http://schemas.microsoft.com/office/drawing/2015/10/21/chartex" xmlns:cx3="http://schemas.microsoft.com/office/drawing/2016/5/9/chartex" xmlns:cx4="http://schemas.microsoft.com/office/drawing/2016/5/10/chartex" xmlns:cx5="http://schemas.microsoft.com/office/drawing/2016/5/11/chartex" xmlns:cx6="http://schemas.microsoft.com/office/drawing/2016/5/12/chartex" xmlns:cx7="http://schemas.microsoft.com/office/drawing/2016/5/13/chartex" xmlns:cx8="http://schemas.microsoft.com/office/drawing/2016/5/14/chartex" xmlns:mc="http://schemas.openxmlformats.org/markup-compatibility/2006" xmlns:aink="http://schemas.microsoft.com/office/drawing/2016/ink" xmlns:am3d="http://schemas.microsoft.com/office/drawing/2017/model3d" xmlns:o="urn:schemas-microsoft-com:office:office" xmlns:r="http://schemas.openxmlformats.org/officeDocument/2006/relationships" xmlns:m="http://schemas.openxmlformats.org/officeDocument/2006/math" xmlns:v="urn:schemas-microsoft-com:vml" xmlns:wp14="http://schemas.microsoft.com/office/word/2010/wordprocessingDrawing" xmlns:wp="http://schemas.openxmlformats.org/drawingml/2006/wordprocessingDrawing" xmlns:w10="urn:schemas-microsoft-com:office:word" xmlns:w="http://schemas.openxmlformats.org/wordprocessingml/2006/main" xmlns:w14="http://schemas.microsoft.com/office/word/2010/wordml" xmlns:w15="http://schemas.microsoft.com/office/word/2012/wordml" xmlns:w16cid="http://schemas.microsoft.com/office/word/2016/wordml/cid" xmlns:w16se="http://schemas.microsoft.com/office/word/2015/wordml/symex" xmlns:wpg="http://schemas.microsoft.com/office/word/2010/wordprocessingGroup" xmlns:wpi="http://schemas.microsoft.com/office/word/2010/wordprocessingInk" xmlns:wne="http://schemas.microsoft.com/office/word/2006/wordml" xmlns:wps="http://schemas.microsoft.com/office/word/2010/wordprocessingShape" mc:Ignorable="w14 w15 w16se w16cid wp14">
-  <w:sdt>
-    <w:sdtPr>
-      <w:id w:val="-434819186"/>
-      <w:docPartObj>
-        <w:docPartGallery w:val="Watermarks"/>
-        <w:docPartUnique/>
-      </w:docPartObj>
-    </w:sdtPr>
-    <w:sdtEndPr/>
-    <w:sdtContent>
-      <w:p>
-        <w:pPr>
-          <w:pStyle w:val="Header"/>
-        </w:pPr>
-        <w:r>
-          <w:rPr>
-            <w:noProof/>
-          </w:rPr>
-          <w:pict w14:anchorId="62E5BBBA">
-            <v:shapetype id="_x0000_t136" coordsize="21600,21600" o:spt="136" adj="10800" path="m@7,l@8,m@5,21600l@6,21600e">
-              <v:formulas>
-                <v:f eqn="sum #0 0 10800"/>
-                <v:f eqn="prod #0 2 1"/>
-                <v:f eqn="sum 21600 0 @1"/>
-                <v:f eqn="sum 0 0 @2"/>
-                <v:f eqn="sum 21600 0 @3"/>
-                <v:f eqn="if @0 @3 0"/>
-                <v:f eqn="if @0 21600 @1"/>
-                <v:f eqn="if @0 0 @2"/>
-                <v:f eqn="if @0 @4 21600"/>
-                <v:f eqn="mid @5 @6"/>
-                <v:f eqn="mid @8 @5"/>
-                <v:f eqn="mid @7 @8"/>
-                <v:f eqn="mid @6 @7"/>
-                <v:f eqn="sum @6 0 @5"/>
-              </v:formulas>
-              <v:path textpathok="t" o:connecttype="custom" o:connectlocs="@9,0;@10,10800;@11,21600;@12,10800" o:connectangles="270,180,90,0"/>
-              <v:textpath on="t" fitshape="t"/>
-              <v:handles>
-                <v:h position="#0,bottomRight" xrange="6629,14971"/>
-              </v:handles>
-              <o:lock v:ext="edit" text="t" shapetype="t"/>
-            </v:shapetype>
-            <v:shape id="PowerPlusWaterMarkObject268290845" o:spid="_x0000_s2049" type="#_x0000_t136" style="position:absolute;margin-left:0;margin-top:0;width:527.85pt;height:131.95pt;rotation:315;z-index:-251658752;mso-position-horizontal:center;mso-position-horizontal-relative:margin;mso-position-vertical:center;mso-position-vertical-relative:margin" o:allowincell="f" fillcolor="silver" stroked="f">
-              <v:textpath style="font-family:&quot;Calibri&quot;;font-size:1pt" string="CONFIDENTIAL"/>
-              <w10:wrap anchorx="margin" anchory="margin"/>
-            </v:shape>
-          </w:pict>
-        </w:r>
-      </w:p>
-    </w:sdtContent>
-  </w:sdt>
-</w:hdr>
-</file>
-
-<file path=word/header3.xml><?xml version="1.0" encoding="utf-8"?>
-<w:hdr xmlns:wpc="http://schemas.microsoft.com/office/word/2010/wordprocessingCanvas" xmlns:cx="http://schemas.microsoft.com/office/drawing/2014/chartex" xmlns:cx1="http://schemas.microsoft.com/office/drawing/2015/9/8/chartex" xmlns:cx2="http://schemas.microsoft.com/office/drawing/2015/10/21/chartex" xmlns:cx3="http://schemas.microsoft.com/office/drawing/2016/5/9/chartex" xmlns:cx4="http://schemas.microsoft.com/office/drawing/2016/5/10/chartex" xmlns:cx5="http://schemas.microsoft.com/office/drawing/2016/5/11/chartex" xmlns:cx6="http://schemas.microsoft.com/office/drawing/2016/5/12/chartex" xmlns:cx7="http://schemas.microsoft.com/office/drawing/2016/5/13/chartex" xmlns:cx8="http://schemas.microsoft.com/office/drawing/2016/5/14/chartex" xmlns:mc="http://schemas.openxmlformats.org/markup-compatibility/2006" xmlns:aink="http://schemas.microsoft.com/office/drawing/2016/ink" xmlns:am3d="http://schemas.microsoft.com/office/drawing/2017/model3d" xmlns:o="urn:schemas-microsoft-com:office:office" xmlns:r="http://schemas.openxmlformats.org/officeDocument/2006/relationships" xmlns:m="http://schemas.openxmlformats.org/officeDocument/2006/math" xmlns:v="urn:schemas-microsoft-com:vml" xmlns:wp14="http://schemas.microsoft.com/office/word/2010/wordprocessingDrawing" xmlns:wp="http://schemas.openxmlformats.org/drawingml/2006/wordprocessingDrawing" xmlns:w10="urn:schemas-microsoft-com:office:word" xmlns:w="http://schemas.openxmlformats.org/wordprocessingml/2006/main" xmlns:w14="http://schemas.microsoft.com/office/word/2010/wordml" xmlns:w15="http://schemas.microsoft.com/office/word/2012/wordml" xmlns:w16cid="http://schemas.microsoft.com/office/word/2016/wordml/cid" xmlns:w16se="http://schemas.microsoft.com/office/word/2015/wordml/symex" xmlns:wpg="http://schemas.microsoft.com/office/word/2010/wordprocessingGroup" xmlns:wpi="http://schemas.microsoft.com/office/word/2010/wordprocessingInk" xmlns:wne="http://schemas.microsoft.com/office/word/2006/wordml" xmlns:wps="http://schemas.microsoft.com/office/word/2010/wordprocessingShape" mc:Ignorable="w14 w15 w16se w16cid wp14">
-  <w:p>
-    <w:pPr>
-      <w:pStyle w:val="Header"/>
-    </w:pPr>
-  </w:p>
-</w:hdr>
 </file>
 
 <file path=word/numbering.xml><?xml version="1.0" encoding="utf-8"?>
@@ -1356,6 +1538,7 @@
     <w:lsdException w:name="HTML Sample" w:semiHidden="1" w:unhideWhenUsed="1"/>
     <w:lsdException w:name="HTML Typewriter" w:semiHidden="1" w:unhideWhenUsed="1"/>
     <w:lsdException w:name="HTML Variable" w:semiHidden="1" w:unhideWhenUsed="1"/>
+    <w:lsdException w:name="Normal Table" w:semiHidden="1" w:unhideWhenUsed="1"/>
     <w:lsdException w:name="annotation subject" w:semiHidden="1" w:unhideWhenUsed="1"/>
     <w:lsdException w:name="No List" w:semiHidden="1" w:unhideWhenUsed="1"/>
     <w:lsdException w:name="Outline List 1" w:semiHidden="1" w:unhideWhenUsed="1"/>
@@ -1401,9 +1584,11 @@
     <w:lsdException w:name="Table Subtle 1" w:semiHidden="1" w:unhideWhenUsed="1"/>
     <w:lsdException w:name="Table Subtle 2" w:semiHidden="1" w:unhideWhenUsed="1"/>
     <w:lsdException w:name="Table Web 1" w:semiHidden="1" w:unhideWhenUsed="1"/>
+    <w:lsdException w:name="Table Web 2" w:semiHidden="1" w:unhideWhenUsed="1"/>
     <w:lsdException w:name="Table Web 3" w:semiHidden="1" w:unhideWhenUsed="1"/>
     <w:lsdException w:name="Balloon Text" w:semiHidden="1" w:unhideWhenUsed="1"/>
     <w:lsdException w:name="Table Grid" w:uiPriority="39"/>
+    <w:lsdException w:name="Table Theme" w:semiHidden="1" w:unhideWhenUsed="1"/>
     <w:lsdException w:name="Placeholder Text" w:semiHidden="1"/>
     <w:lsdException w:name="No Spacing" w:uiPriority="1" w:qFormat="1"/>
     <w:lsdException w:name="Light Shading" w:uiPriority="60"/>
@@ -1661,6 +1846,26 @@
       <w:lang w:eastAsia="ja-JP"/>
     </w:rPr>
   </w:style>
+  <w:style w:type="paragraph" w:styleId="Heading3">
+    <w:name w:val="heading 3"/>
+    <w:basedOn w:val="Normal"/>
+    <w:next w:val="Normal"/>
+    <w:link w:val="Heading3Char"/>
+    <w:uiPriority w:val="9"/>
+    <w:unhideWhenUsed/>
+    <w:qFormat/>
+    <w:rsid w:val="00D26968"/>
+    <w:pPr>
+      <w:keepNext/>
+      <w:keepLines/>
+      <w:spacing w:before="40"/>
+      <w:outlineLvl w:val="2"/>
+    </w:pPr>
+    <w:rPr>
+      <w:rFonts w:asciiTheme="majorHAnsi" w:eastAsiaTheme="majorEastAsia" w:hAnsiTheme="majorHAnsi" w:cstheme="majorBidi"/>
+      <w:color w:val="1F3763" w:themeColor="accent1" w:themeShade="7F"/>
+    </w:rPr>
+  </w:style>
   <w:style w:type="character" w:default="1" w:styleId="DefaultParagraphFont">
     <w:name w:val="Default Paragraph Font"/>
     <w:uiPriority w:val="1"/>
@@ -1784,6 +1989,19 @@
       <w:lang w:eastAsia="zh-TW"/>
     </w:rPr>
   </w:style>
+  <w:style w:type="character" w:customStyle="1" w:styleId="Heading3Char">
+    <w:name w:val="Heading 3 Char"/>
+    <w:basedOn w:val="DefaultParagraphFont"/>
+    <w:link w:val="Heading3"/>
+    <w:uiPriority w:val="9"/>
+    <w:rsid w:val="00D26968"/>
+    <w:rPr>
+      <w:rFonts w:asciiTheme="majorHAnsi" w:eastAsiaTheme="majorEastAsia" w:hAnsiTheme="majorHAnsi" w:cstheme="majorBidi"/>
+      <w:color w:val="1F3763" w:themeColor="accent1" w:themeShade="7F"/>
+      <w:sz w:val="24"/>
+      <w:szCs w:val="24"/>
+    </w:rPr>
+  </w:style>
 </w:styles>
 </file>
 
@@ -1854,6 +2072,13 @@
     <w:pitch w:val="fixed"/>
     <w:sig w:usb0="E00002FF" w:usb1="6AC7FDFB" w:usb2="08000012" w:usb3="00000000" w:csb0="0002009F" w:csb1="00000000"/>
   </w:font>
+  <w:font w:name="Calibri Light">
+    <w:panose1 w:val="020F0302020204030204"/>
+    <w:charset w:val="00"/>
+    <w:family w:val="swiss"/>
+    <w:pitch w:val="variable"/>
+    <w:sig w:usb0="E0002AFF" w:usb1="C000247B" w:usb2="00000009" w:usb3="00000000" w:csb0="000001FF" w:csb1="00000000"/>
+  </w:font>
   <w:font w:name="PMingLiU">
     <w:altName w:val="新細明體"/>
     <w:panose1 w:val="02010601000101010101"/>
@@ -1862,12 +2087,12 @@
     <w:pitch w:val="variable"/>
     <w:sig w:usb0="A00002FF" w:usb1="28CFFCFA" w:usb2="00000016" w:usb3="00000000" w:csb0="00100001" w:csb1="00000000"/>
   </w:font>
-  <w:font w:name="Calibri Light">
-    <w:panose1 w:val="020F0302020204030204"/>
+  <w:font w:name="Cambria Math">
+    <w:panose1 w:val="02040503050406030204"/>
     <w:charset w:val="00"/>
-    <w:family w:val="swiss"/>
+    <w:family w:val="roman"/>
     <w:pitch w:val="variable"/>
-    <w:sig w:usb0="E0002AFF" w:usb1="C000247B" w:usb2="00000009" w:usb3="00000000" w:csb0="000001FF" w:csb1="00000000"/>
+    <w:sig w:usb0="E00006FF" w:usb1="420024FF" w:usb2="02000000" w:usb3="00000000" w:csb0="0000019F" w:csb1="00000000"/>
   </w:font>
 </w:fonts>
 </file>
@@ -1889,7 +2114,11 @@
   <w:rsids>
     <w:rsidRoot w:val="00406136"/>
     <w:rsid w:val="000B4262"/>
+    <w:rsid w:val="0025423C"/>
     <w:rsid w:val="00406136"/>
+    <w:rsid w:val="00560EDF"/>
+    <w:rsid w:val="008E1E52"/>
+    <w:rsid w:val="00FC4CA5"/>
   </w:rsids>
   <m:mathPr>
     <m:mathFont m:val="Cambria Math"/>

--- a/wwwroot/DocIO/WordtoPDF.docx
+++ b/wwwroot/DocIO/WordtoPDF.docx
@@ -7,8 +7,6 @@
         <w:pStyle w:val="Heading1"/>
         <w:jc w:val="center"/>
       </w:pPr>
-      <w:bookmarkStart w:id="0" w:name="_GoBack"/>
-      <w:bookmarkEnd w:id="0"/>
       <w:r>
         <w:rPr>
           <w:rFonts w:ascii="Calibri" w:eastAsia="Calibri" w:hAnsi="Calibri" w:cs="Calibri"/>
@@ -1211,7 +1209,13 @@
                 <w:rPr>
                   <w:lang w:val="it-IT"/>
                 </w:rPr>
-                <w:t>The Northwind sample database (Northwind.mdb) is included with all versions of Access. It provides data you can experiment with and database objects that demonstrate features you might want to implement in your own databases.</w:t>
+                <w:t xml:space="preserve">The </w:t>
+              </w:r>
+              <w:r>
+                <w:rPr>
+                  <w:lang w:val="it-IT"/>
+                </w:rPr>
+                <w:t>Northwind sample database (Northwind.mdb) is included with all versions of Access. It provides data you can experiment with and database objects that demonstrate features you might want to implement in your own databases.</w:t>
               </w:r>
             </w:p>
           </w:sdtContent>
@@ -1247,7 +1251,19 @@
                 <w:rPr>
                   <w:lang w:val="it-IT"/>
                 </w:rPr>
-                <w:t>Using Northwind, you can become familiar with how a relational database is structured and how the database objects work together to help you enter, store, manipulate, and print your data.</w:t>
+                <w:t xml:space="preserve">Using Northwind, you can become familiar </w:t>
+              </w:r>
+              <w:r>
+                <w:rPr>
+                  <w:lang w:val="it-IT"/>
+                </w:rPr>
+                <w:t xml:space="preserve">with how a relational database is structured and </w:t>
+              </w:r>
+              <w:r>
+                <w:rPr>
+                  <w:lang w:val="it-IT"/>
+                </w:rPr>
+                <w:t>how the database objects work together to help you enter, store, manipulate, and print your data.</w:t>
               </w:r>
             </w:p>
             <w:p>
@@ -1272,6 +1288,95 @@
           <w:lang w:eastAsia="fr-FR"/>
         </w:rPr>
       </w:pPr>
+    </w:p>
+    <w:p>
+      <w:pPr>
+        <w:spacing w:after="120"/>
+      </w:pPr>
+      <w:r>
+        <w:rPr>
+          <w:u w:val="dotted"/>
+        </w:rPr>
+        <w:t>Adventure Works Cycles</w:t>
+      </w:r>
+      <w:r>
+        <w:t xml:space="preserve">, the fictitious company on which the </w:t>
+      </w:r>
+      <w:proofErr w:type="spellStart"/>
+      <w:r>
+        <w:rPr>
+          <w:u w:val="dash"/>
+        </w:rPr>
+        <w:t>AdventureWorks</w:t>
+      </w:r>
+      <w:proofErr w:type="spellEnd"/>
+      <w:r>
+        <w:rPr>
+          <w:u w:val="dash"/>
+        </w:rPr>
+        <w:t xml:space="preserve"> sample</w:t>
+      </w:r>
+      <w:r>
+        <w:t xml:space="preserve"> </w:t>
+      </w:r>
+      <w:r>
+        <w:rPr>
+          <w:u w:val="dotDash"/>
+        </w:rPr>
+        <w:t>databases are based</w:t>
+      </w:r>
+      <w:r>
+        <w:t xml:space="preserve">, is a large, </w:t>
+      </w:r>
+      <w:r>
+        <w:rPr>
+          <w:u w:val="dotDotDash"/>
+        </w:rPr>
+        <w:t>multinatio</w:t>
+      </w:r>
+      <w:bookmarkStart w:id="0" w:name="_GoBack"/>
+      <w:bookmarkEnd w:id="0"/>
+      <w:r>
+        <w:rPr>
+          <w:u w:val="dotDotDash"/>
+        </w:rPr>
+        <w:t>nal manufacturing company</w:t>
+      </w:r>
+      <w:r>
+        <w:t>.</w:t>
+      </w:r>
+    </w:p>
+    <w:p>
+      <w:pPr>
+        <w:spacing w:after="120"/>
+        <w:rPr>
+          <w:rFonts w:ascii="Calibri" w:hAnsi="Calibri"/>
+          <w:color w:val="333333"/>
+          <w:sz w:val="20"/>
+          <w:szCs w:val="20"/>
+          <w:lang w:eastAsia="fr-FR"/>
+        </w:rPr>
+      </w:pPr>
+      <w:r>
+        <w:t xml:space="preserve">Adventure Works Cycles, the fictitious company on which the </w:t>
+      </w:r>
+      <w:proofErr w:type="spellStart"/>
+      <w:r>
+        <w:t>AdventureWorks</w:t>
+      </w:r>
+      <w:proofErr w:type="spellEnd"/>
+      <w:r>
+        <w:t xml:space="preserve"> sample </w:t>
+      </w:r>
+      <w:r>
+        <w:rPr>
+          <w:dstrike/>
+        </w:rPr>
+        <w:t>databases are based, is a large</w:t>
+      </w:r>
+      <w:r>
+        <w:t>, multinational manufacturing company.</w:t>
+      </w:r>
     </w:p>
     <w:sectPr>
       <w:pgSz w:w="12240" w:h="15840"/>
@@ -1432,7 +1537,7 @@
       </w:pPr>
     </w:pPrDefault>
   </w:docDefaults>
-  <w:latentStyles w:defLockedState="0" w:defUIPriority="99" w:defSemiHidden="0" w:defUnhideWhenUsed="0" w:defQFormat="0" w:count="377">
+  <w:latentStyles w:defLockedState="0" w:defUIPriority="99" w:defSemiHidden="0" w:defUnhideWhenUsed="0" w:defQFormat="0" w:count="376">
     <w:lsdException w:name="Normal" w:uiPriority="0" w:qFormat="1"/>
     <w:lsdException w:name="heading 1" w:uiPriority="9" w:qFormat="1"/>
     <w:lsdException w:name="heading 2" w:semiHidden="1" w:uiPriority="9" w:unhideWhenUsed="1" w:qFormat="1"/>
@@ -1809,7 +1914,6 @@
     <w:lsdException w:name="Hashtag" w:semiHidden="1" w:unhideWhenUsed="1"/>
     <w:lsdException w:name="Unresolved Mention" w:semiHidden="1" w:unhideWhenUsed="1"/>
     <w:lsdException w:name="Smart Link" w:semiHidden="1" w:unhideWhenUsed="1"/>
-    <w:lsdException w:name="Smart Link Error" w:semiHidden="1" w:unhideWhenUsed="1"/>
   </w:latentStyles>
   <w:style w:type="paragraph" w:default="1" w:styleId="Normal">
     <w:name w:val="Normal"/>
@@ -2100,6 +2204,7 @@
 <file path=word/glossary/settings.xml><?xml version="1.0" encoding="utf-8"?>
 <w:settings xmlns:mc="http://schemas.openxmlformats.org/markup-compatibility/2006" xmlns:o="urn:schemas-microsoft-com:office:office" xmlns:r="http://schemas.openxmlformats.org/officeDocument/2006/relationships" xmlns:m="http://schemas.openxmlformats.org/officeDocument/2006/math" xmlns:v="urn:schemas-microsoft-com:vml" xmlns:w10="urn:schemas-microsoft-com:office:word" xmlns:w="http://schemas.openxmlformats.org/wordprocessingml/2006/main" xmlns:w14="http://schemas.microsoft.com/office/word/2010/wordml" xmlns:w15="http://schemas.microsoft.com/office/word/2012/wordml" xmlns:w16cid="http://schemas.microsoft.com/office/word/2016/wordml/cid" xmlns:w16se="http://schemas.microsoft.com/office/word/2015/wordml/symex" xmlns:sl="http://schemas.openxmlformats.org/schemaLibrary/2006/main" mc:Ignorable="w14 w15 w16se w16cid">
   <w:view w:val="normal"/>
+  <w:revisionView w:inkAnnotations="0"/>
   <w:defaultTabStop w:val="720"/>
   <w:characterSpacingControl w:val="doNotCompress"/>
   <w:compat>
@@ -2113,8 +2218,10 @@
   </w:compat>
   <w:rsids>
     <w:rsidRoot w:val="00406136"/>
+    <w:rsid w:val="0007077A"/>
     <w:rsid w:val="000B4262"/>
     <w:rsid w:val="0025423C"/>
+    <w:rsid w:val="003E090D"/>
     <w:rsid w:val="00406136"/>
     <w:rsid w:val="00560EDF"/>
     <w:rsid w:val="008E1E52"/>
@@ -2133,7 +2240,7 @@
     <m:intLim m:val="subSup"/>
     <m:naryLim m:val="undOvr"/>
   </m:mathPr>
-  <w:themeFontLang w:val="en-US"/>
+  <w:themeFontLang w:val="en-US" w:bidi="ar-SA"/>
   <w:clrSchemeMapping w:bg1="light1" w:t1="dark1" w:bg2="light2" w:t2="dark2" w:accent1="accent1" w:accent2="accent2" w:accent3="accent3" w:accent4="accent4" w:accent5="accent5" w:accent6="accent6" w:hyperlink="hyperlink" w:followedHyperlink="followedHyperlink"/>
   <w:decimalSymbol w:val="."/>
   <w:listSeparator w:val=","/>
@@ -2158,7 +2265,7 @@
       </w:pPr>
     </w:pPrDefault>
   </w:docDefaults>
-  <w:latentStyles w:defLockedState="0" w:defUIPriority="99" w:defSemiHidden="0" w:defUnhideWhenUsed="0" w:defQFormat="0" w:count="377">
+  <w:latentStyles w:defLockedState="0" w:defUIPriority="99" w:defSemiHidden="0" w:defUnhideWhenUsed="0" w:defQFormat="0" w:count="376">
     <w:lsdException w:name="Normal" w:uiPriority="0" w:qFormat="1"/>
     <w:lsdException w:name="heading 1" w:uiPriority="9" w:qFormat="1"/>
     <w:lsdException w:name="heading 2" w:semiHidden="1" w:uiPriority="9" w:unhideWhenUsed="1" w:qFormat="1"/>
@@ -2535,7 +2642,6 @@
     <w:lsdException w:name="Hashtag" w:semiHidden="1" w:unhideWhenUsed="1"/>
     <w:lsdException w:name="Unresolved Mention" w:semiHidden="1" w:unhideWhenUsed="1"/>
     <w:lsdException w:name="Smart Link" w:semiHidden="1" w:unhideWhenUsed="1"/>
-    <w:lsdException w:name="Smart Link Error" w:semiHidden="1" w:unhideWhenUsed="1"/>
   </w:latentStyles>
   <w:style w:type="paragraph" w:default="1" w:styleId="Normal">
     <w:name w:val="Normal"/>
